--- a/Disser/Documents/KFU/sovet/Протокол_рассмотрения_к_защите.docx
+++ b/Disser/Documents/KFU/sovet/Протокол_рассмотрения_к_защите.docx
@@ -1,6 +1,6 @@
 
 <file path=word/document.xml><?xml version="1.0" encoding="utf-8"?>
-<w:document xmlns:wpc="http://schemas.microsoft.com/office/word/2010/wordprocessingCanvas" xmlns:mo="http://schemas.microsoft.com/office/mac/office/2008/main" xmlns:mc="http://schemas.openxmlformats.org/markup-compatibility/2006" xmlns:mv="urn:schemas-microsoft-com:mac:vml" xmlns:o="urn:schemas-microsoft-com:office:office" xmlns:r="http://schemas.openxmlformats.org/officeDocument/2006/relationships" xmlns:m="http://schemas.openxmlformats.org/officeDocument/2006/math" xmlns:v="urn:schemas-microsoft-com:vml" xmlns:wp14="http://schemas.microsoft.com/office/word/2010/wordprocessingDrawing" xmlns:wp="http://schemas.openxmlformats.org/drawingml/2006/wordprocessingDrawing" xmlns:w10="urn:schemas-microsoft-com:office:word" xmlns:w="http://schemas.openxmlformats.org/wordprocessingml/2006/main" xmlns:w14="http://schemas.microsoft.com/office/word/2010/wordml" xmlns:w15="http://schemas.microsoft.com/office/word/2012/wordml" xmlns:wpg="http://schemas.microsoft.com/office/word/2010/wordprocessingGroup" xmlns:wpi="http://schemas.microsoft.com/office/word/2010/wordprocessingInk" xmlns:wne="http://schemas.microsoft.com/office/word/2006/wordml" xmlns:wps="http://schemas.microsoft.com/office/word/2010/wordprocessingShape" mc:Ignorable="w14 w15 wp14">
+<w:document xmlns:wpc="http://schemas.microsoft.com/office/word/2010/wordprocessingCanvas" xmlns:cx="http://schemas.microsoft.com/office/drawing/2014/chartex" xmlns:cx1="http://schemas.microsoft.com/office/drawing/2015/9/8/chartex" xmlns:cx2="http://schemas.microsoft.com/office/drawing/2015/10/21/chartex" xmlns:mc="http://schemas.openxmlformats.org/markup-compatibility/2006" xmlns:o="urn:schemas-microsoft-com:office:office" xmlns:r="http://schemas.openxmlformats.org/officeDocument/2006/relationships" xmlns:m="http://schemas.openxmlformats.org/officeDocument/2006/math" xmlns:v="urn:schemas-microsoft-com:vml" xmlns:wp14="http://schemas.microsoft.com/office/word/2010/wordprocessingDrawing" xmlns:wp="http://schemas.openxmlformats.org/drawingml/2006/wordprocessingDrawing" xmlns:w10="urn:schemas-microsoft-com:office:word" xmlns:w="http://schemas.openxmlformats.org/wordprocessingml/2006/main" xmlns:w14="http://schemas.microsoft.com/office/word/2010/wordml" xmlns:w15="http://schemas.microsoft.com/office/word/2012/wordml" xmlns:w16se="http://schemas.microsoft.com/office/word/2015/wordml/symex" xmlns:wpg="http://schemas.microsoft.com/office/word/2010/wordprocessingGroup" xmlns:wpi="http://schemas.microsoft.com/office/word/2010/wordprocessingInk" xmlns:wne="http://schemas.microsoft.com/office/word/2006/wordml" xmlns:wps="http://schemas.microsoft.com/office/word/2010/wordprocessingShape" mc:Ignorable="w14 w15 w16se wp14">
   <w:body>
     <w:p>
       <w:pPr>
@@ -15,8 +15,6 @@
           <w:szCs w:val="24"/>
         </w:rPr>
       </w:pPr>
-      <w:bookmarkStart w:id="0" w:name="_GoBack"/>
-      <w:bookmarkEnd w:id="0"/>
       <w:r>
         <w:rPr>
           <w:rFonts w:ascii="Times New Roman" w:hAnsi="Times New Roman" w:cs="Times New Roman"/>
@@ -81,7 +79,7 @@
           <w:sz w:val="24"/>
           <w:szCs w:val="24"/>
         </w:rPr>
-        <w:t>1</w:t>
+        <w:t>9</w:t>
       </w:r>
       <w:r>
         <w:rPr>
@@ -90,7 +88,7 @@
           <w:sz w:val="24"/>
           <w:szCs w:val="24"/>
         </w:rPr>
-        <w:t>3</w:t>
+        <w:t>.</w:t>
       </w:r>
       <w:r>
         <w:rPr>
@@ -99,6 +97,15 @@
           <w:sz w:val="24"/>
           <w:szCs w:val="24"/>
         </w:rPr>
+        <w:t>02</w:t>
+      </w:r>
+      <w:r>
+        <w:rPr>
+          <w:rFonts w:ascii="Times New Roman" w:hAnsi="Times New Roman" w:cs="Times New Roman"/>
+          <w:b/>
+          <w:sz w:val="24"/>
+          <w:szCs w:val="24"/>
+        </w:rPr>
         <w:t>.</w:t>
       </w:r>
       <w:r>
@@ -108,7 +115,7 @@
           <w:sz w:val="24"/>
           <w:szCs w:val="24"/>
         </w:rPr>
-        <w:t>1</w:t>
+        <w:t>201</w:t>
       </w:r>
       <w:r>
         <w:rPr>
@@ -117,8 +124,10 @@
           <w:sz w:val="24"/>
           <w:szCs w:val="24"/>
         </w:rPr>
-        <w:t>0.</w:t>
-      </w:r>
+        <w:t>7</w:t>
+      </w:r>
+      <w:bookmarkStart w:id="0" w:name="_GoBack"/>
+      <w:bookmarkEnd w:id="0"/>
       <w:r>
         <w:rPr>
           <w:rFonts w:ascii="Times New Roman" w:hAnsi="Times New Roman" w:cs="Times New Roman"/>
@@ -126,7 +135,7 @@
           <w:sz w:val="24"/>
           <w:szCs w:val="24"/>
         </w:rPr>
-        <w:t>2016 г</w:t>
+        <w:t xml:space="preserve"> г</w:t>
       </w:r>
       <w:r>
         <w:rPr>
@@ -200,8 +209,9 @@
           <w:rFonts w:ascii="Times New Roman" w:hAnsi="Times New Roman" w:cs="Times New Roman"/>
           <w:sz w:val="24"/>
           <w:szCs w:val="24"/>
-        </w:rPr>
-        <w:t>_____</w:t>
+          <w:lang w:val="en-US"/>
+        </w:rPr>
+        <w:t>16</w:t>
       </w:r>
       <w:r>
         <w:rPr>
@@ -362,7 +372,16 @@
           <w:sz w:val="24"/>
           <w:szCs w:val="24"/>
         </w:rPr>
-        <w:t xml:space="preserve">, к.ф.-м.н., доцент </w:t>
+        <w:t>, к.ф.-м.н., д</w:t>
+      </w:r>
+      <w:r>
+        <w:rPr>
+          <w:rFonts w:ascii="Times New Roman" w:hAnsi="Times New Roman" w:cs="Times New Roman"/>
+          <w:i/>
+          <w:sz w:val="24"/>
+          <w:szCs w:val="24"/>
+        </w:rPr>
+        <w:t xml:space="preserve">оцент </w:t>
       </w:r>
       <w:proofErr w:type="spellStart"/>
       <w:r>
@@ -422,16 +441,34 @@
           <w:sz w:val="24"/>
           <w:szCs w:val="24"/>
         </w:rPr>
-        <w:t>, д.ф.-м.н.,</w:t>
-      </w:r>
-      <w:r>
-        <w:rPr>
-          <w:rFonts w:ascii="Times New Roman" w:hAnsi="Times New Roman" w:cs="Times New Roman"/>
-          <w:i/>
-          <w:sz w:val="24"/>
-          <w:szCs w:val="24"/>
-        </w:rPr>
-        <w:t xml:space="preserve"> проф. </w:t>
+        <w:t>, д.ф.-м.н., проф.</w:t>
+      </w:r>
+      <w:r>
+        <w:rPr>
+          <w:rFonts w:ascii="Times New Roman" w:hAnsi="Times New Roman" w:cs="Times New Roman"/>
+          <w:i/>
+          <w:sz w:val="24"/>
+          <w:szCs w:val="24"/>
+        </w:rPr>
+        <w:t xml:space="preserve"> Елизаров Александр Михайлович</w:t>
+      </w:r>
+      <w:r>
+        <w:rPr>
+          <w:rFonts w:ascii="Times New Roman" w:hAnsi="Times New Roman" w:cs="Times New Roman"/>
+          <w:i/>
+          <w:sz w:val="24"/>
+          <w:szCs w:val="24"/>
+        </w:rPr>
+        <w:t xml:space="preserve">, </w:t>
+      </w:r>
+      <w:r>
+        <w:rPr>
+          <w:rFonts w:ascii="Times New Roman" w:hAnsi="Times New Roman" w:cs="Times New Roman"/>
+          <w:i/>
+          <w:sz w:val="24"/>
+          <w:szCs w:val="24"/>
+        </w:rPr>
+        <w:t xml:space="preserve">д.ф.-м.н., доцент </w:t>
       </w:r>
       <w:proofErr w:type="spellStart"/>
       <w:r>
@@ -441,7 +478,7 @@
           <w:sz w:val="24"/>
           <w:szCs w:val="24"/>
         </w:rPr>
-        <w:t>Аблаев</w:t>
+        <w:t>Ишмухаметов</w:t>
       </w:r>
       <w:proofErr w:type="spellEnd"/>
       <w:r>
@@ -451,7 +488,7 @@
           <w:sz w:val="24"/>
           <w:szCs w:val="24"/>
         </w:rPr>
-        <w:t xml:space="preserve"> Фарид </w:t>
+        <w:t xml:space="preserve"> Шамиль </w:t>
       </w:r>
       <w:proofErr w:type="spellStart"/>
       <w:r>
@@ -461,7 +498,7 @@
           <w:sz w:val="24"/>
           <w:szCs w:val="24"/>
         </w:rPr>
-        <w:t>Мансурович</w:t>
+        <w:t>Талгатович</w:t>
       </w:r>
       <w:proofErr w:type="spellEnd"/>
       <w:r>
@@ -471,17 +508,85 @@
           <w:sz w:val="24"/>
           <w:szCs w:val="24"/>
         </w:rPr>
-        <w:t>, д.ф.-м.н., проф.</w:t>
-      </w:r>
-      <w:r>
-        <w:rPr>
-          <w:rFonts w:ascii="Times New Roman" w:hAnsi="Times New Roman" w:cs="Times New Roman"/>
-          <w:i/>
-          <w:sz w:val="24"/>
-          <w:szCs w:val="24"/>
-        </w:rPr>
-        <w:t xml:space="preserve"> Елизаров Александр Михайлович</w:t>
-      </w:r>
+        <w:t>,</w:t>
+      </w:r>
+      <w:r>
+        <w:rPr>
+          <w:rFonts w:ascii="Times New Roman" w:hAnsi="Times New Roman" w:cs="Times New Roman"/>
+          <w:i/>
+          <w:color w:val="FF0000"/>
+          <w:sz w:val="24"/>
+          <w:szCs w:val="24"/>
+        </w:rPr>
+        <w:t xml:space="preserve"> </w:t>
+      </w:r>
+      <w:r>
+        <w:rPr>
+          <w:rFonts w:ascii="Times New Roman" w:hAnsi="Times New Roman" w:cs="Times New Roman"/>
+          <w:i/>
+          <w:sz w:val="24"/>
+          <w:szCs w:val="24"/>
+        </w:rPr>
+        <w:t xml:space="preserve">д.ф.-м.н. Заботин Игорь Ярославович, </w:t>
+      </w:r>
+      <w:r>
+        <w:rPr>
+          <w:rFonts w:ascii="Times New Roman" w:hAnsi="Times New Roman" w:cs="Times New Roman"/>
+          <w:i/>
+          <w:sz w:val="24"/>
+          <w:szCs w:val="24"/>
+        </w:rPr>
+        <w:t>д.ф.-м.н.,</w:t>
+      </w:r>
+      <w:r>
+        <w:rPr>
+          <w:rFonts w:ascii="Times New Roman" w:hAnsi="Times New Roman" w:cs="Times New Roman"/>
+          <w:i/>
+          <w:sz w:val="24"/>
+          <w:szCs w:val="24"/>
+        </w:rPr>
+        <w:t xml:space="preserve"> доцент</w:t>
+      </w:r>
+      <w:r>
+        <w:rPr>
+          <w:rFonts w:ascii="Times New Roman" w:hAnsi="Times New Roman" w:cs="Times New Roman"/>
+          <w:i/>
+          <w:sz w:val="24"/>
+          <w:szCs w:val="24"/>
+        </w:rPr>
+        <w:t xml:space="preserve"> </w:t>
+      </w:r>
+      <w:proofErr w:type="spellStart"/>
+      <w:r>
+        <w:rPr>
+          <w:rFonts w:ascii="Times New Roman" w:hAnsi="Times New Roman" w:cs="Times New Roman"/>
+          <w:i/>
+          <w:sz w:val="24"/>
+          <w:szCs w:val="24"/>
+        </w:rPr>
+        <w:t>Калимуллин</w:t>
+      </w:r>
+      <w:proofErr w:type="spellEnd"/>
+      <w:r>
+        <w:rPr>
+          <w:rFonts w:ascii="Times New Roman" w:hAnsi="Times New Roman" w:cs="Times New Roman"/>
+          <w:i/>
+          <w:sz w:val="24"/>
+          <w:szCs w:val="24"/>
+        </w:rPr>
+        <w:t xml:space="preserve"> Искандер </w:t>
+      </w:r>
+      <w:proofErr w:type="spellStart"/>
+      <w:r>
+        <w:rPr>
+          <w:rFonts w:ascii="Times New Roman" w:hAnsi="Times New Roman" w:cs="Times New Roman"/>
+          <w:i/>
+          <w:sz w:val="24"/>
+          <w:szCs w:val="24"/>
+        </w:rPr>
+        <w:t>Шагитович</w:t>
+      </w:r>
+      <w:proofErr w:type="spellEnd"/>
       <w:r>
         <w:rPr>
           <w:rFonts w:ascii="Times New Roman" w:hAnsi="Times New Roman" w:cs="Times New Roman"/>
@@ -498,7 +603,7 @@
           <w:sz w:val="24"/>
           <w:szCs w:val="24"/>
         </w:rPr>
-        <w:t xml:space="preserve">д.ф.-м.н., доцент </w:t>
+        <w:t xml:space="preserve">д.ф.-м.н., проф. </w:t>
       </w:r>
       <w:proofErr w:type="spellStart"/>
       <w:r>
@@ -508,7 +613,7 @@
           <w:sz w:val="24"/>
           <w:szCs w:val="24"/>
         </w:rPr>
-        <w:t>Ишмухаметов</w:t>
+        <w:t>Коннов</w:t>
       </w:r>
       <w:proofErr w:type="spellEnd"/>
       <w:r>
@@ -518,7 +623,25 @@
           <w:sz w:val="24"/>
           <w:szCs w:val="24"/>
         </w:rPr>
-        <w:t xml:space="preserve"> Шамиль </w:t>
+        <w:t xml:space="preserve"> Игорь Васильевич, д.ф.-м.н., проф. Лапин Александр Васильевич</w:t>
+      </w:r>
+      <w:r>
+        <w:rPr>
+          <w:rFonts w:ascii="Times New Roman" w:hAnsi="Times New Roman" w:cs="Times New Roman"/>
+          <w:i/>
+          <w:sz w:val="24"/>
+          <w:szCs w:val="24"/>
+        </w:rPr>
+        <w:t>,</w:t>
+      </w:r>
+      <w:r>
+        <w:rPr>
+          <w:rFonts w:ascii="Times New Roman" w:hAnsi="Times New Roman" w:cs="Times New Roman"/>
+          <w:i/>
+          <w:sz w:val="24"/>
+          <w:szCs w:val="24"/>
+        </w:rPr>
+        <w:t xml:space="preserve"> д.ф.-м.н., доцент </w:t>
       </w:r>
       <w:proofErr w:type="spellStart"/>
       <w:r>
@@ -528,7 +651,7 @@
           <w:sz w:val="24"/>
           <w:szCs w:val="24"/>
         </w:rPr>
-        <w:t>Талгатович</w:t>
+        <w:t>Миссаров</w:t>
       </w:r>
       <w:proofErr w:type="spellEnd"/>
       <w:r>
@@ -538,7 +661,47 @@
           <w:sz w:val="24"/>
           <w:szCs w:val="24"/>
         </w:rPr>
-        <w:t>,</w:t>
+        <w:t xml:space="preserve"> </w:t>
+      </w:r>
+      <w:proofErr w:type="spellStart"/>
+      <w:r>
+        <w:rPr>
+          <w:rFonts w:ascii="Times New Roman" w:hAnsi="Times New Roman" w:cs="Times New Roman"/>
+          <w:i/>
+          <w:sz w:val="24"/>
+          <w:szCs w:val="24"/>
+        </w:rPr>
+        <w:t>Мукадас</w:t>
+      </w:r>
+      <w:proofErr w:type="spellEnd"/>
+      <w:r>
+        <w:rPr>
+          <w:rFonts w:ascii="Times New Roman" w:hAnsi="Times New Roman" w:cs="Times New Roman"/>
+          <w:i/>
+          <w:sz w:val="24"/>
+          <w:szCs w:val="24"/>
+        </w:rPr>
+        <w:t xml:space="preserve"> </w:t>
+      </w:r>
+      <w:proofErr w:type="spellStart"/>
+      <w:r>
+        <w:rPr>
+          <w:rFonts w:ascii="Times New Roman" w:hAnsi="Times New Roman" w:cs="Times New Roman"/>
+          <w:i/>
+          <w:sz w:val="24"/>
+          <w:szCs w:val="24"/>
+        </w:rPr>
+        <w:t>Дмухтасибович</w:t>
+      </w:r>
+      <w:proofErr w:type="spellEnd"/>
+      <w:r>
+        <w:rPr>
+          <w:rFonts w:ascii="Times New Roman" w:hAnsi="Times New Roman" w:cs="Times New Roman"/>
+          <w:i/>
+          <w:sz w:val="24"/>
+          <w:szCs w:val="24"/>
+        </w:rPr>
+        <w:t>, д.ф.-м.н., проф. Соловьев Валерий Дмитриевич,</w:t>
       </w:r>
       <w:r>
         <w:rPr>
@@ -557,6 +720,73 @@
           <w:sz w:val="24"/>
           <w:szCs w:val="24"/>
         </w:rPr>
+        <w:t>д.т.н., проф. Столов Евгений Львович</w:t>
+      </w:r>
+      <w:r>
+        <w:rPr>
+          <w:rFonts w:ascii="Times New Roman" w:hAnsi="Times New Roman" w:cs="Times New Roman"/>
+          <w:i/>
+          <w:sz w:val="24"/>
+          <w:szCs w:val="24"/>
+        </w:rPr>
+        <w:t xml:space="preserve">, </w:t>
+      </w:r>
+      <w:r>
+        <w:rPr>
+          <w:rFonts w:ascii="Times New Roman" w:hAnsi="Times New Roman" w:cs="Times New Roman"/>
+          <w:i/>
+          <w:sz w:val="24"/>
+          <w:szCs w:val="24"/>
+        </w:rPr>
+        <w:t>д.ф.-</w:t>
+      </w:r>
+      <w:proofErr w:type="spellStart"/>
+      <w:r>
+        <w:rPr>
+          <w:rFonts w:ascii="Times New Roman" w:hAnsi="Times New Roman" w:cs="Times New Roman"/>
+          <w:i/>
+          <w:sz w:val="24"/>
+          <w:szCs w:val="24"/>
+        </w:rPr>
+        <w:t>м.н</w:t>
+      </w:r>
+      <w:proofErr w:type="spellEnd"/>
+      <w:r>
+        <w:rPr>
+          <w:rFonts w:ascii="Times New Roman" w:hAnsi="Times New Roman" w:cs="Times New Roman"/>
+          <w:i/>
+          <w:sz w:val="24"/>
+          <w:szCs w:val="24"/>
+        </w:rPr>
+        <w:t xml:space="preserve">, </w:t>
+      </w:r>
+      <w:proofErr w:type="spellStart"/>
+      <w:r>
+        <w:rPr>
+          <w:rFonts w:ascii="Times New Roman" w:hAnsi="Times New Roman" w:cs="Times New Roman"/>
+          <w:i/>
+          <w:sz w:val="24"/>
+          <w:szCs w:val="24"/>
+        </w:rPr>
+        <w:t>Тронин</w:t>
+      </w:r>
+      <w:proofErr w:type="spellEnd"/>
+      <w:r>
+        <w:rPr>
+          <w:rFonts w:ascii="Times New Roman" w:hAnsi="Times New Roman" w:cs="Times New Roman"/>
+          <w:i/>
+          <w:sz w:val="24"/>
+          <w:szCs w:val="24"/>
+        </w:rPr>
+        <w:t xml:space="preserve"> Сергей Николаевич, </w:t>
+      </w:r>
+      <w:r>
+        <w:rPr>
+          <w:rFonts w:ascii="Times New Roman" w:hAnsi="Times New Roman" w:cs="Times New Roman"/>
+          <w:i/>
+          <w:sz w:val="24"/>
+          <w:szCs w:val="24"/>
+        </w:rPr>
         <w:t>д.ф.-м.н.,</w:t>
       </w:r>
       <w:r>
@@ -566,16 +796,16 @@
           <w:sz w:val="24"/>
           <w:szCs w:val="24"/>
         </w:rPr>
-        <w:t xml:space="preserve"> доцент</w:t>
-      </w:r>
-      <w:r>
-        <w:rPr>
-          <w:rFonts w:ascii="Times New Roman" w:hAnsi="Times New Roman" w:cs="Times New Roman"/>
-          <w:i/>
-          <w:sz w:val="24"/>
-          <w:szCs w:val="24"/>
-        </w:rPr>
-        <w:t xml:space="preserve"> </w:t>
+        <w:t xml:space="preserve"> Фролов Андрей Николаевич, </w:t>
+      </w:r>
+      <w:r>
+        <w:rPr>
+          <w:rFonts w:ascii="Times New Roman" w:hAnsi="Times New Roman" w:cs="Times New Roman"/>
+          <w:i/>
+          <w:sz w:val="24"/>
+          <w:szCs w:val="24"/>
+        </w:rPr>
+        <w:t xml:space="preserve">д.т.н., </w:t>
       </w:r>
       <w:proofErr w:type="spellStart"/>
       <w:r>
@@ -585,7 +815,7 @@
           <w:sz w:val="24"/>
           <w:szCs w:val="24"/>
         </w:rPr>
-        <w:t>Калимуллин</w:t>
+        <w:t>Шалагин</w:t>
       </w:r>
       <w:proofErr w:type="spellEnd"/>
       <w:r>
@@ -595,178 +825,21 @@
           <w:sz w:val="24"/>
           <w:szCs w:val="24"/>
         </w:rPr>
-        <w:t xml:space="preserve"> Искандер </w:t>
-      </w:r>
-      <w:proofErr w:type="spellStart"/>
-      <w:r>
-        <w:rPr>
-          <w:rFonts w:ascii="Times New Roman" w:hAnsi="Times New Roman" w:cs="Times New Roman"/>
-          <w:i/>
-          <w:sz w:val="24"/>
-          <w:szCs w:val="24"/>
-        </w:rPr>
-        <w:t>Шагитович</w:t>
-      </w:r>
-      <w:proofErr w:type="spellEnd"/>
-      <w:r>
-        <w:rPr>
-          <w:rFonts w:ascii="Times New Roman" w:hAnsi="Times New Roman" w:cs="Times New Roman"/>
-          <w:i/>
-          <w:sz w:val="24"/>
-          <w:szCs w:val="24"/>
-        </w:rPr>
-        <w:t xml:space="preserve">, </w:t>
-      </w:r>
-      <w:r>
-        <w:rPr>
-          <w:rFonts w:ascii="Times New Roman" w:hAnsi="Times New Roman" w:cs="Times New Roman"/>
-          <w:i/>
-          <w:sz w:val="24"/>
-          <w:szCs w:val="24"/>
-        </w:rPr>
-        <w:t xml:space="preserve">д.ф.-м.н., проф. </w:t>
-      </w:r>
-      <w:proofErr w:type="spellStart"/>
-      <w:r>
-        <w:rPr>
-          <w:rFonts w:ascii="Times New Roman" w:hAnsi="Times New Roman" w:cs="Times New Roman"/>
-          <w:i/>
-          <w:sz w:val="24"/>
-          <w:szCs w:val="24"/>
-        </w:rPr>
-        <w:t>Коннов</w:t>
-      </w:r>
-      <w:proofErr w:type="spellEnd"/>
-      <w:r>
-        <w:rPr>
-          <w:rFonts w:ascii="Times New Roman" w:hAnsi="Times New Roman" w:cs="Times New Roman"/>
-          <w:i/>
-          <w:sz w:val="24"/>
-          <w:szCs w:val="24"/>
-        </w:rPr>
-        <w:t xml:space="preserve"> Игорь Васильевич, д.ф.-м.н., проф. Лапин Александр Васильевич</w:t>
-      </w:r>
-      <w:r>
-        <w:rPr>
-          <w:rFonts w:ascii="Times New Roman" w:hAnsi="Times New Roman" w:cs="Times New Roman"/>
-          <w:i/>
-          <w:sz w:val="24"/>
-          <w:szCs w:val="24"/>
-        </w:rPr>
-        <w:t>,</w:t>
-      </w:r>
-      <w:r>
-        <w:rPr>
-          <w:rFonts w:ascii="Times New Roman" w:hAnsi="Times New Roman" w:cs="Times New Roman"/>
-          <w:i/>
-          <w:sz w:val="24"/>
-          <w:szCs w:val="24"/>
-        </w:rPr>
-        <w:t xml:space="preserve"> д.ф.-м.н., доцент </w:t>
-      </w:r>
-      <w:proofErr w:type="spellStart"/>
-      <w:r>
-        <w:rPr>
-          <w:rFonts w:ascii="Times New Roman" w:hAnsi="Times New Roman" w:cs="Times New Roman"/>
-          <w:i/>
-          <w:sz w:val="24"/>
-          <w:szCs w:val="24"/>
-        </w:rPr>
-        <w:t>Миссаров</w:t>
-      </w:r>
-      <w:proofErr w:type="spellEnd"/>
-      <w:r>
-        <w:rPr>
-          <w:rFonts w:ascii="Times New Roman" w:hAnsi="Times New Roman" w:cs="Times New Roman"/>
-          <w:i/>
-          <w:sz w:val="24"/>
-          <w:szCs w:val="24"/>
-        </w:rPr>
-        <w:t xml:space="preserve"> </w:t>
-      </w:r>
-      <w:proofErr w:type="spellStart"/>
-      <w:r>
-        <w:rPr>
-          <w:rFonts w:ascii="Times New Roman" w:hAnsi="Times New Roman" w:cs="Times New Roman"/>
-          <w:i/>
-          <w:sz w:val="24"/>
-          <w:szCs w:val="24"/>
-        </w:rPr>
-        <w:t>Мукадас</w:t>
-      </w:r>
-      <w:proofErr w:type="spellEnd"/>
-      <w:r>
-        <w:rPr>
-          <w:rFonts w:ascii="Times New Roman" w:hAnsi="Times New Roman" w:cs="Times New Roman"/>
-          <w:i/>
-          <w:sz w:val="24"/>
-          <w:szCs w:val="24"/>
-        </w:rPr>
-        <w:t xml:space="preserve"> </w:t>
-      </w:r>
-      <w:proofErr w:type="spellStart"/>
-      <w:r>
-        <w:rPr>
-          <w:rFonts w:ascii="Times New Roman" w:hAnsi="Times New Roman" w:cs="Times New Roman"/>
-          <w:i/>
-          <w:sz w:val="24"/>
-          <w:szCs w:val="24"/>
-        </w:rPr>
-        <w:t>Дмухтасибович</w:t>
-      </w:r>
-      <w:proofErr w:type="spellEnd"/>
-      <w:r>
-        <w:rPr>
-          <w:rFonts w:ascii="Times New Roman" w:hAnsi="Times New Roman" w:cs="Times New Roman"/>
-          <w:i/>
-          <w:sz w:val="24"/>
-          <w:szCs w:val="24"/>
-        </w:rPr>
-        <w:t>, д.ф.-м.н., проф. Скрябин Сергей Маркович, д.ф.-м.н., проф. Соловьев Валерий Дмитриевич,</w:t>
-      </w:r>
-      <w:r>
-        <w:rPr>
-          <w:rFonts w:ascii="Times New Roman" w:hAnsi="Times New Roman" w:cs="Times New Roman"/>
-          <w:i/>
-          <w:color w:val="FF0000"/>
-          <w:sz w:val="24"/>
-          <w:szCs w:val="24"/>
-        </w:rPr>
-        <w:t xml:space="preserve"> </w:t>
-      </w:r>
-      <w:r>
-        <w:rPr>
-          <w:rFonts w:ascii="Times New Roman" w:hAnsi="Times New Roman" w:cs="Times New Roman"/>
-          <w:i/>
-          <w:sz w:val="24"/>
-          <w:szCs w:val="24"/>
-        </w:rPr>
-        <w:t>д.т.н., проф. Столов Евгений Львович</w:t>
-      </w:r>
-      <w:r>
-        <w:rPr>
-          <w:rFonts w:ascii="Times New Roman" w:hAnsi="Times New Roman" w:cs="Times New Roman"/>
-          <w:i/>
-          <w:sz w:val="24"/>
-          <w:szCs w:val="24"/>
-        </w:rPr>
-        <w:t>,</w:t>
-      </w:r>
-      <w:r>
-        <w:rPr>
-          <w:rFonts w:ascii="Times New Roman" w:hAnsi="Times New Roman" w:cs="Times New Roman"/>
-          <w:i/>
-          <w:color w:val="FF0000"/>
-          <w:sz w:val="24"/>
-          <w:szCs w:val="24"/>
-        </w:rPr>
-        <w:t xml:space="preserve"> д.т.н.,</w:t>
-      </w:r>
-      <w:r>
-        <w:rPr>
-          <w:rFonts w:ascii="Times New Roman" w:hAnsi="Times New Roman" w:cs="Times New Roman"/>
-          <w:i/>
-          <w:color w:val="FF0000"/>
+        <w:t xml:space="preserve"> Сергей Викторович,</w:t>
+      </w:r>
+      <w:r>
+        <w:rPr>
+          <w:rFonts w:ascii="Times New Roman" w:hAnsi="Times New Roman" w:cs="Times New Roman"/>
+          <w:i/>
+          <w:sz w:val="24"/>
+          <w:szCs w:val="24"/>
+        </w:rPr>
+        <w:t xml:space="preserve"> д.ф.-м.н.,</w:t>
+      </w:r>
+      <w:r>
+        <w:rPr>
+          <w:rFonts w:ascii="Times New Roman" w:hAnsi="Times New Roman" w:cs="Times New Roman"/>
+          <w:i/>
           <w:sz w:val="24"/>
           <w:szCs w:val="24"/>
         </w:rPr>
@@ -776,60 +849,19 @@
         <w:rPr>
           <w:rFonts w:ascii="Times New Roman" w:hAnsi="Times New Roman" w:cs="Times New Roman"/>
           <w:i/>
-          <w:color w:val="FF0000"/>
-          <w:sz w:val="24"/>
-          <w:szCs w:val="24"/>
-        </w:rPr>
-        <w:t xml:space="preserve"> Сулейманов Джавдет </w:t>
-      </w:r>
-      <w:proofErr w:type="spellStart"/>
-      <w:r>
-        <w:rPr>
-          <w:rFonts w:ascii="Times New Roman" w:hAnsi="Times New Roman" w:cs="Times New Roman"/>
-          <w:i/>
-          <w:color w:val="FF0000"/>
-          <w:sz w:val="24"/>
-          <w:szCs w:val="24"/>
-        </w:rPr>
-        <w:t>Шевкетович</w:t>
-      </w:r>
-      <w:proofErr w:type="spellEnd"/>
-      <w:r>
-        <w:rPr>
-          <w:rFonts w:ascii="Times New Roman" w:hAnsi="Times New Roman" w:cs="Times New Roman"/>
-          <w:i/>
-          <w:color w:val="FF0000"/>
-          <w:sz w:val="24"/>
-          <w:szCs w:val="24"/>
-        </w:rPr>
-        <w:t>,</w:t>
-      </w:r>
-      <w:r>
-        <w:rPr>
-          <w:rFonts w:ascii="Times New Roman" w:hAnsi="Times New Roman" w:cs="Times New Roman"/>
-          <w:i/>
-          <w:sz w:val="24"/>
-          <w:szCs w:val="24"/>
-        </w:rPr>
-        <w:t xml:space="preserve"> д.ф.-м.н.,</w:t>
-      </w:r>
-      <w:r>
-        <w:rPr>
-          <w:rFonts w:ascii="Times New Roman" w:hAnsi="Times New Roman" w:cs="Times New Roman"/>
-          <w:i/>
-          <w:sz w:val="24"/>
-          <w:szCs w:val="24"/>
-        </w:rPr>
-        <w:t xml:space="preserve"> проф.</w:t>
-      </w:r>
-      <w:r>
-        <w:rPr>
-          <w:rFonts w:ascii="Times New Roman" w:hAnsi="Times New Roman" w:cs="Times New Roman"/>
-          <w:i/>
           <w:sz w:val="24"/>
           <w:szCs w:val="24"/>
         </w:rPr>
         <w:t xml:space="preserve"> Шурыгин Вадим Васильевич</w:t>
+      </w:r>
+      <w:r>
+        <w:rPr>
+          <w:rFonts w:ascii="Times New Roman" w:hAnsi="Times New Roman" w:cs="Times New Roman"/>
+          <w:i/>
+          <w:sz w:val="24"/>
+          <w:szCs w:val="24"/>
+        </w:rPr>
+        <w:t>.</w:t>
       </w:r>
     </w:p>
     <w:p>
@@ -1892,7 +1924,6 @@
           <w:rFonts w:ascii="Times New Roman" w:hAnsi="Times New Roman" w:cs="Times New Roman"/>
           <w:sz w:val="24"/>
           <w:szCs w:val="24"/>
-          <w:lang/>
         </w:rPr>
       </w:pPr>
       <w:r>
@@ -2211,8 +2242,8 @@
 </file>
 
 <file path=word/numbering.xml><?xml version="1.0" encoding="utf-8"?>
-<w:numbering xmlns:wpc="http://schemas.microsoft.com/office/word/2010/wordprocessingCanvas" xmlns:mo="http://schemas.microsoft.com/office/mac/office/2008/main" xmlns:mc="http://schemas.openxmlformats.org/markup-compatibility/2006" xmlns:mv="urn:schemas-microsoft-com:mac:vml" xmlns:o="urn:schemas-microsoft-com:office:office" xmlns:r="http://schemas.openxmlformats.org/officeDocument/2006/relationships" xmlns:m="http://schemas.openxmlformats.org/officeDocument/2006/math" xmlns:v="urn:schemas-microsoft-com:vml" xmlns:wp14="http://schemas.microsoft.com/office/word/2010/wordprocessingDrawing" xmlns:wp="http://schemas.openxmlformats.org/drawingml/2006/wordprocessingDrawing" xmlns:w10="urn:schemas-microsoft-com:office:word" xmlns:w="http://schemas.openxmlformats.org/wordprocessingml/2006/main" xmlns:w14="http://schemas.microsoft.com/office/word/2010/wordml" xmlns:w15="http://schemas.microsoft.com/office/word/2012/wordml" xmlns:wpg="http://schemas.microsoft.com/office/word/2010/wordprocessingGroup" xmlns:wpi="http://schemas.microsoft.com/office/word/2010/wordprocessingInk" xmlns:wne="http://schemas.microsoft.com/office/word/2006/wordml" xmlns:wps="http://schemas.microsoft.com/office/word/2010/wordprocessingShape" mc:Ignorable="w14 w15 wp14">
-  <w:abstractNum w:abstractNumId="0">
+<w:numbering xmlns:wpc="http://schemas.microsoft.com/office/word/2010/wordprocessingCanvas" xmlns:cx="http://schemas.microsoft.com/office/drawing/2014/chartex" xmlns:cx1="http://schemas.microsoft.com/office/drawing/2015/9/8/chartex" xmlns:cx2="http://schemas.microsoft.com/office/drawing/2015/10/21/chartex" xmlns:mc="http://schemas.openxmlformats.org/markup-compatibility/2006" xmlns:o="urn:schemas-microsoft-com:office:office" xmlns:r="http://schemas.openxmlformats.org/officeDocument/2006/relationships" xmlns:m="http://schemas.openxmlformats.org/officeDocument/2006/math" xmlns:v="urn:schemas-microsoft-com:vml" xmlns:wp14="http://schemas.microsoft.com/office/word/2010/wordprocessingDrawing" xmlns:wp="http://schemas.openxmlformats.org/drawingml/2006/wordprocessingDrawing" xmlns:w10="urn:schemas-microsoft-com:office:word" xmlns:w="http://schemas.openxmlformats.org/wordprocessingml/2006/main" xmlns:w14="http://schemas.microsoft.com/office/word/2010/wordml" xmlns:w15="http://schemas.microsoft.com/office/word/2012/wordml" xmlns:w16se="http://schemas.microsoft.com/office/word/2015/wordml/symex" xmlns:wpg="http://schemas.microsoft.com/office/word/2010/wordprocessingGroup" xmlns:wpi="http://schemas.microsoft.com/office/word/2010/wordprocessingInk" xmlns:wne="http://schemas.microsoft.com/office/word/2006/wordml" xmlns:wps="http://schemas.microsoft.com/office/word/2010/wordprocessingShape" mc:Ignorable="w14 w15 w16se wp14">
+  <w:abstractNum w:abstractNumId="0" w15:restartNumberingAfterBreak="0">
     <w:nsid w:val="00000001"/>
     <w:multiLevelType w:val="multilevel"/>
     <w:tmpl w:val="00000001"/>
@@ -2233,7 +2264,6 @@
         <w:bCs/>
         <w:sz w:val="24"/>
         <w:szCs w:val="24"/>
-        <w:lang/>
       </w:rPr>
     </w:lvl>
     <w:lvl w:ilvl="1">
@@ -2333,7 +2363,7 @@
       </w:pPr>
     </w:lvl>
   </w:abstractNum>
-  <w:abstractNum w:abstractNumId="1">
+  <w:abstractNum w:abstractNumId="1" w15:restartNumberingAfterBreak="0">
     <w:nsid w:val="00000002"/>
     <w:multiLevelType w:val="multilevel"/>
     <w:tmpl w:val="00000002"/>
@@ -2452,7 +2482,7 @@
       </w:pPr>
     </w:lvl>
   </w:abstractNum>
-  <w:abstractNum w:abstractNumId="2">
+  <w:abstractNum w:abstractNumId="2" w15:restartNumberingAfterBreak="0">
     <w:nsid w:val="00000003"/>
     <w:multiLevelType w:val="multilevel"/>
     <w:tmpl w:val="00000003"/>
@@ -2574,7 +2604,7 @@
       </w:pPr>
     </w:lvl>
   </w:abstractNum>
-  <w:abstractNum w:abstractNumId="3">
+  <w:abstractNum w:abstractNumId="3" w15:restartNumberingAfterBreak="0">
     <w:nsid w:val="1AB00071"/>
     <w:multiLevelType w:val="multilevel"/>
     <w:tmpl w:val="029A1E4A"/>
@@ -2716,7 +2746,7 @@
       </w:rPr>
     </w:lvl>
   </w:abstractNum>
-  <w:abstractNum w:abstractNumId="4">
+  <w:abstractNum w:abstractNumId="4" w15:restartNumberingAfterBreak="0">
     <w:nsid w:val="42E45CDE"/>
     <w:multiLevelType w:val="singleLevel"/>
     <w:tmpl w:val="DBC23E48"/>
@@ -2731,7 +2761,7 @@
       </w:rPr>
     </w:lvl>
   </w:abstractNum>
-  <w:abstractNum w:abstractNumId="5">
+  <w:abstractNum w:abstractNumId="5" w15:restartNumberingAfterBreak="0">
     <w:nsid w:val="53551BB5"/>
     <w:multiLevelType w:val="multilevel"/>
     <w:tmpl w:val="BACCC5DE"/>
@@ -2884,7 +2914,7 @@
 </file>
 
 <file path=word/styles.xml><?xml version="1.0" encoding="utf-8"?>
-<w:styles xmlns:mc="http://schemas.openxmlformats.org/markup-compatibility/2006" xmlns:r="http://schemas.openxmlformats.org/officeDocument/2006/relationships" xmlns:w="http://schemas.openxmlformats.org/wordprocessingml/2006/main" xmlns:w14="http://schemas.microsoft.com/office/word/2010/wordml" xmlns:w15="http://schemas.microsoft.com/office/word/2012/wordml" mc:Ignorable="w14 w15">
+<w:styles xmlns:mc="http://schemas.openxmlformats.org/markup-compatibility/2006" xmlns:r="http://schemas.openxmlformats.org/officeDocument/2006/relationships" xmlns:w="http://schemas.openxmlformats.org/wordprocessingml/2006/main" xmlns:w14="http://schemas.microsoft.com/office/word/2010/wordml" xmlns:w15="http://schemas.microsoft.com/office/word/2012/wordml" xmlns:w16se="http://schemas.microsoft.com/office/word/2015/wordml/symex" mc:Ignorable="w14 w15 w16se">
   <w:docDefaults>
     <w:rPrDefault>
       <w:rPr>
@@ -2894,7 +2924,7 @@
     </w:rPrDefault>
     <w:pPrDefault/>
   </w:docDefaults>
-  <w:latentStyles w:defLockedState="0" w:defUIPriority="0" w:defSemiHidden="0" w:defUnhideWhenUsed="0" w:defQFormat="0" w:count="382">
+  <w:latentStyles w:defLockedState="0" w:defUIPriority="0" w:defSemiHidden="0" w:defUnhideWhenUsed="0" w:defQFormat="0" w:count="372">
     <w:lsdException w:name="Normal" w:qFormat="1"/>
     <w:lsdException w:name="heading 1" w:qFormat="1"/>
     <w:lsdException w:name="heading 2" w:semiHidden="1" w:unhideWhenUsed="1" w:qFormat="1"/>
@@ -2910,15 +2940,50 @@
     <w:lsdException w:name="Subtitle" w:qFormat="1"/>
     <w:lsdException w:name="Strong" w:qFormat="1"/>
     <w:lsdException w:name="Emphasis" w:qFormat="1"/>
-    <w:lsdException w:name="Note Level 1" w:semiHidden="1" w:uiPriority="99" w:unhideWhenUsed="1"/>
-    <w:lsdException w:name="Note Level 2" w:semiHidden="1" w:uiPriority="99" w:unhideWhenUsed="1"/>
-    <w:lsdException w:name="Note Level 3" w:semiHidden="1" w:uiPriority="99" w:unhideWhenUsed="1"/>
-    <w:lsdException w:name="Note Level 4" w:semiHidden="1" w:uiPriority="99" w:unhideWhenUsed="1"/>
-    <w:lsdException w:name="Note Level 5" w:semiHidden="1" w:uiPriority="99" w:unhideWhenUsed="1"/>
-    <w:lsdException w:name="Note Level 6" w:semiHidden="1" w:uiPriority="99" w:unhideWhenUsed="1"/>
-    <w:lsdException w:name="Note Level 7" w:semiHidden="1" w:uiPriority="99" w:unhideWhenUsed="1"/>
-    <w:lsdException w:name="Note Level 8" w:semiHidden="1" w:uiPriority="99" w:unhideWhenUsed="1"/>
-    <w:lsdException w:name="Note Level 9" w:semiHidden="1" w:uiPriority="99" w:unhideWhenUsed="1"/>
+    <w:lsdException w:name="Normal Table" w:semiHidden="1" w:unhideWhenUsed="1"/>
+    <w:lsdException w:name="Table Simple 1" w:semiHidden="1" w:unhideWhenUsed="1"/>
+    <w:lsdException w:name="Table Simple 2" w:semiHidden="1" w:unhideWhenUsed="1"/>
+    <w:lsdException w:name="Table Simple 3" w:semiHidden="1" w:unhideWhenUsed="1"/>
+    <w:lsdException w:name="Table Classic 1" w:semiHidden="1" w:unhideWhenUsed="1"/>
+    <w:lsdException w:name="Table Classic 2" w:semiHidden="1" w:unhideWhenUsed="1"/>
+    <w:lsdException w:name="Table Classic 3" w:semiHidden="1" w:unhideWhenUsed="1"/>
+    <w:lsdException w:name="Table Classic 4" w:semiHidden="1" w:unhideWhenUsed="1"/>
+    <w:lsdException w:name="Table Colorful 1" w:semiHidden="1" w:unhideWhenUsed="1"/>
+    <w:lsdException w:name="Table Colorful 2" w:semiHidden="1" w:unhideWhenUsed="1"/>
+    <w:lsdException w:name="Table Colorful 3" w:semiHidden="1" w:unhideWhenUsed="1"/>
+    <w:lsdException w:name="Table Columns 1" w:semiHidden="1" w:unhideWhenUsed="1"/>
+    <w:lsdException w:name="Table Columns 2" w:semiHidden="1" w:unhideWhenUsed="1"/>
+    <w:lsdException w:name="Table Columns 3" w:semiHidden="1" w:unhideWhenUsed="1"/>
+    <w:lsdException w:name="Table Columns 4" w:semiHidden="1" w:unhideWhenUsed="1"/>
+    <w:lsdException w:name="Table Columns 5" w:semiHidden="1" w:unhideWhenUsed="1"/>
+    <w:lsdException w:name="Table Grid 1" w:semiHidden="1" w:unhideWhenUsed="1"/>
+    <w:lsdException w:name="Table Grid 2" w:semiHidden="1" w:unhideWhenUsed="1"/>
+    <w:lsdException w:name="Table Grid 3" w:semiHidden="1" w:unhideWhenUsed="1"/>
+    <w:lsdException w:name="Table Grid 4" w:semiHidden="1" w:unhideWhenUsed="1"/>
+    <w:lsdException w:name="Table Grid 5" w:semiHidden="1" w:unhideWhenUsed="1"/>
+    <w:lsdException w:name="Table Grid 6" w:semiHidden="1" w:unhideWhenUsed="1"/>
+    <w:lsdException w:name="Table Grid 7" w:semiHidden="1" w:unhideWhenUsed="1"/>
+    <w:lsdException w:name="Table Grid 8" w:semiHidden="1" w:unhideWhenUsed="1"/>
+    <w:lsdException w:name="Table List 1" w:semiHidden="1" w:unhideWhenUsed="1"/>
+    <w:lsdException w:name="Table List 2" w:semiHidden="1" w:unhideWhenUsed="1"/>
+    <w:lsdException w:name="Table List 3" w:semiHidden="1" w:unhideWhenUsed="1"/>
+    <w:lsdException w:name="Table List 4" w:semiHidden="1" w:unhideWhenUsed="1"/>
+    <w:lsdException w:name="Table List 5" w:semiHidden="1" w:unhideWhenUsed="1"/>
+    <w:lsdException w:name="Table List 6" w:semiHidden="1" w:unhideWhenUsed="1"/>
+    <w:lsdException w:name="Table List 7" w:semiHidden="1" w:unhideWhenUsed="1"/>
+    <w:lsdException w:name="Table List 8" w:semiHidden="1" w:unhideWhenUsed="1"/>
+    <w:lsdException w:name="Table 3D effects 1" w:semiHidden="1" w:unhideWhenUsed="1"/>
+    <w:lsdException w:name="Table 3D effects 2" w:semiHidden="1" w:unhideWhenUsed="1"/>
+    <w:lsdException w:name="Table 3D effects 3" w:semiHidden="1" w:unhideWhenUsed="1"/>
+    <w:lsdException w:name="Table Contemporary" w:semiHidden="1" w:unhideWhenUsed="1"/>
+    <w:lsdException w:name="Table Elegant" w:semiHidden="1" w:unhideWhenUsed="1"/>
+    <w:lsdException w:name="Table Professional" w:semiHidden="1" w:unhideWhenUsed="1"/>
+    <w:lsdException w:name="Table Subtle 1" w:semiHidden="1" w:unhideWhenUsed="1"/>
+    <w:lsdException w:name="Table Subtle 2" w:semiHidden="1" w:unhideWhenUsed="1"/>
+    <w:lsdException w:name="Table Web 1" w:semiHidden="1" w:unhideWhenUsed="1"/>
+    <w:lsdException w:name="Table Web 2" w:semiHidden="1" w:unhideWhenUsed="1"/>
+    <w:lsdException w:name="Table Web 3" w:semiHidden="1" w:unhideWhenUsed="1"/>
+    <w:lsdException w:name="Table Theme" w:semiHidden="1" w:unhideWhenUsed="1"/>
     <w:lsdException w:name="Placeholder Text" w:semiHidden="1" w:uiPriority="99"/>
     <w:lsdException w:name="No Spacing" w:uiPriority="1" w:qFormat="1"/>
     <w:lsdException w:name="Light Shading" w:uiPriority="60"/>
@@ -3135,7 +3200,6 @@
     <w:lsdException w:name="List Table 6 Colorful Accent 6" w:uiPriority="51"/>
     <w:lsdException w:name="List Table 7 Colorful Accent 6" w:uiPriority="52"/>
     <w:lsdException w:name="Mention" w:semiHidden="1" w:uiPriority="99" w:unhideWhenUsed="1"/>
-    <w:lsdException w:name="Smart Hyperlink" w:semiHidden="1" w:uiPriority="99" w:unhideWhenUsed="1"/>
   </w:latentStyles>
   <w:style w:type="paragraph" w:default="1" w:styleId="a">
     <w:name w:val="Normal"/>
@@ -3153,11 +3217,15 @@
   </w:style>
   <w:style w:type="character" w:default="1" w:styleId="a0">
     <w:name w:val="Default Paragraph Font"/>
+    <w:uiPriority w:val="1"/>
     <w:semiHidden/>
+    <w:unhideWhenUsed/>
   </w:style>
   <w:style w:type="table" w:default="1" w:styleId="a1">
     <w:name w:val="Normal Table"/>
+    <w:uiPriority w:val="99"/>
     <w:semiHidden/>
+    <w:unhideWhenUsed/>
     <w:tblPr>
       <w:tblInd w:w="0" w:type="dxa"/>
       <w:tblCellMar>
@@ -3170,7 +3238,9 @@
   </w:style>
   <w:style w:type="numbering" w:default="1" w:styleId="a2">
     <w:name w:val="No List"/>
+    <w:uiPriority w:val="99"/>
     <w:semiHidden/>
+    <w:unhideWhenUsed/>
   </w:style>
   <w:style w:type="character" w:customStyle="1" w:styleId="WW8Num1z0">
     <w:name w:val="WW8Num1z0"/>
@@ -3179,7 +3249,6 @@
       <w:bCs/>
       <w:sz w:val="24"/>
       <w:szCs w:val="24"/>
-      <w:lang/>
     </w:rPr>
   </w:style>
   <w:style w:type="character" w:customStyle="1" w:styleId="WW8Num1ztrue">
@@ -3349,17 +3418,17 @@
     <w:name w:val="Основной шрифт абзаца1"/>
   </w:style>
   <w:style w:type="character" w:customStyle="1" w:styleId="a3">
-    <w:name w:val=" Знак Знак"/>
+    <w:name w:val="Знак Знак"/>
     <w:rPr>
       <w:rFonts w:ascii="Segoe UI" w:eastAsia="Times New Roman" w:hAnsi="Segoe UI" w:cs="Segoe UI"/>
       <w:sz w:val="18"/>
       <w:szCs w:val="18"/>
     </w:rPr>
   </w:style>
-  <w:style w:type="paragraph" w:customStyle="1" w:styleId="a4">
-    <w:name w:val="Заголовок"/>
+  <w:style w:type="paragraph" w:customStyle="1" w:styleId="10">
+    <w:name w:val="Заголовок1"/>
     <w:basedOn w:val="a"/>
-    <w:next w:val="a5"/>
+    <w:next w:val="a4"/>
     <w:pPr>
       <w:keepNext/>
       <w:spacing w:before="240" w:after="120"/>
@@ -3370,21 +3439,21 @@
       <w:szCs w:val="28"/>
     </w:rPr>
   </w:style>
-  <w:style w:type="paragraph" w:styleId="a5">
+  <w:style w:type="paragraph" w:styleId="a4">
     <w:name w:val="Body Text"/>
     <w:basedOn w:val="a"/>
     <w:pPr>
       <w:spacing w:after="120"/>
     </w:pPr>
   </w:style>
-  <w:style w:type="paragraph" w:styleId="a6">
+  <w:style w:type="paragraph" w:styleId="a5">
     <w:name w:val="List"/>
-    <w:basedOn w:val="a5"/>
+    <w:basedOn w:val="a4"/>
     <w:rPr>
       <w:rFonts w:cs="Mangal"/>
     </w:rPr>
   </w:style>
-  <w:style w:type="paragraph" w:styleId="a7">
+  <w:style w:type="paragraph" w:styleId="a6">
     <w:name w:val="caption"/>
     <w:basedOn w:val="a"/>
     <w:qFormat/>
@@ -3410,7 +3479,7 @@
       <w:rFonts w:cs="Mangal"/>
     </w:rPr>
   </w:style>
-  <w:style w:type="paragraph" w:customStyle="1" w:styleId="10">
+  <w:style w:type="paragraph" w:customStyle="1" w:styleId="11">
     <w:name w:val="Название объекта1"/>
     <w:basedOn w:val="a"/>
     <w:pPr>
@@ -3425,7 +3494,7 @@
       <w:szCs w:val="24"/>
     </w:rPr>
   </w:style>
-  <w:style w:type="paragraph" w:customStyle="1" w:styleId="11">
+  <w:style w:type="paragraph" w:customStyle="1" w:styleId="12">
     <w:name w:val="Указатель1"/>
     <w:basedOn w:val="a"/>
     <w:pPr>
@@ -3435,7 +3504,7 @@
       <w:rFonts w:cs="Mangal"/>
     </w:rPr>
   </w:style>
-  <w:style w:type="paragraph" w:styleId="a8">
+  <w:style w:type="paragraph" w:styleId="a7">
     <w:name w:val="Balloon Text"/>
     <w:basedOn w:val="a"/>
     <w:pPr>
